--- a/resume2.docx
+++ b/resume2.docx
@@ -4,7 +4,7 @@
   <w:body>
     <w:p>
       <w:r>
-        <w:t>Rrfrf hi</w:t>
+        <w:t>New text</w:t>
       </w:r>
     </w:p>
     <w:sectPr>

--- a/resume2.docx
+++ b/resume2.docx
@@ -4,7 +4,10 @@
   <w:body>
     <w:p>
       <w:r>
-        <w:t>Rrfrf hi</w:t>
+        <w:t>Ne</w:t>
+      </w:r>
+      <w:r>
+        <w:t>wer text</w:t>
       </w:r>
     </w:p>
     <w:sectPr>
